--- a/client/src/features/setCourse/datas/course_1/TEST informatique géneral lvl 01.docx
+++ b/client/src/features/setCourse/datas/course_1/TEST informatique géneral lvl 01.docx
@@ -1,6 +1,6 @@
 
 <file path=word/document.xml><?xml version="1.0" encoding="utf-8"?>
-<w:document xmlns:wpc="http://schemas.microsoft.com/office/word/2010/wordprocessingCanvas" xmlns:mc="http://schemas.openxmlformats.org/markup-compatibility/2006" xmlns:o="urn:schemas-microsoft-com:office:office" xmlns:r="http://schemas.openxmlformats.org/officeDocument/2006/relationships" xmlns:m="http://schemas.openxmlformats.org/officeDocument/2006/math" xmlns:v="urn:schemas-microsoft-com:vml" xmlns:wp14="http://schemas.microsoft.com/office/word/2010/wordprocessingDrawing" xmlns:wp="http://schemas.openxmlformats.org/drawingml/2006/wordprocessingDrawing" xmlns:w10="urn:schemas-microsoft-com:office:word" xmlns:w="http://schemas.openxmlformats.org/wordprocessingml/2006/main" xmlns:w14="http://schemas.microsoft.com/office/word/2010/wordml" xmlns:w15="http://schemas.microsoft.com/office/word/2012/wordml" xmlns:wpg="http://schemas.microsoft.com/office/word/2010/wordprocessingGroup" xmlns:wpi="http://schemas.microsoft.com/office/word/2010/wordprocessingInk" xmlns:wne="http://schemas.microsoft.com/office/word/2006/wordml" xmlns:wps="http://schemas.microsoft.com/office/word/2010/wordprocessingShape" mc:Ignorable="w14 w15 wp14">
+<w:document xmlns:wpc="http://schemas.microsoft.com/office/word/2010/wordprocessingCanvas" xmlns:cx="http://schemas.microsoft.com/office/drawing/2014/chartex" xmlns:cx1="http://schemas.microsoft.com/office/drawing/2015/9/8/chartex" xmlns:mc="http://schemas.openxmlformats.org/markup-compatibility/2006" xmlns:o="urn:schemas-microsoft-com:office:office" xmlns:r="http://schemas.openxmlformats.org/officeDocument/2006/relationships" xmlns:m="http://schemas.openxmlformats.org/officeDocument/2006/math" xmlns:v="urn:schemas-microsoft-com:vml" xmlns:wp14="http://schemas.microsoft.com/office/word/2010/wordprocessingDrawing" xmlns:wp="http://schemas.openxmlformats.org/drawingml/2006/wordprocessingDrawing" xmlns:w10="urn:schemas-microsoft-com:office:word" xmlns:w="http://schemas.openxmlformats.org/wordprocessingml/2006/main" xmlns:w14="http://schemas.microsoft.com/office/word/2010/wordml" xmlns:w15="http://schemas.microsoft.com/office/word/2012/wordml" xmlns:w16se="http://schemas.microsoft.com/office/word/2015/wordml/symex" xmlns:wpg="http://schemas.microsoft.com/office/word/2010/wordprocessingGroup" xmlns:wpi="http://schemas.microsoft.com/office/word/2010/wordprocessingInk" xmlns:wne="http://schemas.microsoft.com/office/word/2006/wordml" xmlns:wps="http://schemas.microsoft.com/office/word/2010/wordprocessingShape" mc:Ignorable="w14 w15 w16se wp14">
   <w:body>
     <w:p>
       <w:pPr>
@@ -442,18 +442,47 @@
           <w:szCs w:val="20"/>
           <w:lang w:val="fr-CA" w:eastAsia="en-CA"/>
         </w:rPr>
-        <w:t xml:space="preserve">                OK</w:t>
-      </w:r>
-      <w:r>
-        <w:rPr>
-          <w:rFonts w:ascii="TimesNewRomanPSMT" w:eastAsia="Times New Roman" w:hAnsi="TimesNewRomanPSMT" w:cs="Times New Roman"/>
-          <w:color w:val="000000"/>
-          <w:sz w:val="20"/>
-          <w:szCs w:val="20"/>
-          <w:lang w:val="fr-CA" w:eastAsia="en-CA"/>
-        </w:rPr>
-        <w:br/>
-        <w:t>internaute.</w:t>
+        <w:t xml:space="preserve"> </w:t>
+      </w:r>
+      <w:r>
+        <w:rPr>
+          <w:rFonts w:ascii="TimesNewRomanPSMT" w:eastAsia="Times New Roman" w:hAnsi="TimesNewRomanPSMT" w:cs="Times New Roman"/>
+          <w:color w:val="000000"/>
+          <w:sz w:val="20"/>
+          <w:szCs w:val="20"/>
+          <w:lang w:val="fr-CA" w:eastAsia="en-CA"/>
+        </w:rPr>
+        <w:t>internaute</w:t>
+      </w:r>
+      <w:r>
+        <w:rPr>
+          <w:rFonts w:ascii="TimesNewRomanPSMT" w:eastAsia="Times New Roman" w:hAnsi="TimesNewRomanPSMT" w:cs="Times New Roman"/>
+          <w:color w:val="000000"/>
+          <w:sz w:val="20"/>
+          <w:szCs w:val="20"/>
+          <w:lang w:val="fr-CA" w:eastAsia="en-CA"/>
+        </w:rPr>
+        <w:t xml:space="preserve"> </w:t>
+      </w:r>
+      <w:r>
+        <w:rPr>
+          <w:rFonts w:ascii="TimesNewRomanPSMT" w:eastAsia="Times New Roman" w:hAnsi="TimesNewRomanPSMT" w:cs="Times New Roman"/>
+          <w:color w:val="000000"/>
+          <w:sz w:val="20"/>
+          <w:szCs w:val="20"/>
+          <w:lang w:val="fr-CA" w:eastAsia="en-CA"/>
+        </w:rPr>
+        <w:t>OK</w:t>
+      </w:r>
+      <w:r>
+        <w:rPr>
+          <w:rFonts w:ascii="TimesNewRomanPSMT" w:eastAsia="Times New Roman" w:hAnsi="TimesNewRomanPSMT" w:cs="Times New Roman"/>
+          <w:color w:val="000000"/>
+          <w:sz w:val="20"/>
+          <w:szCs w:val="20"/>
+          <w:lang w:val="fr-CA" w:eastAsia="en-CA"/>
+        </w:rPr>
+        <w:t>.</w:t>
       </w:r>
       <w:r>
         <w:rPr>
@@ -1000,18 +1029,37 @@
           <w:szCs w:val="20"/>
           <w:lang w:val="fr-CA" w:eastAsia="en-CA"/>
         </w:rPr>
-        <w:t xml:space="preserve">         NON OK</w:t>
-      </w:r>
-      <w:r>
-        <w:rPr>
-          <w:rFonts w:ascii="TimesNewRomanPSMT" w:eastAsia="Times New Roman" w:hAnsi="TimesNewRomanPSMT" w:cs="Times New Roman"/>
-          <w:color w:val="000000"/>
-          <w:sz w:val="20"/>
-          <w:szCs w:val="20"/>
-          <w:lang w:val="fr-CA" w:eastAsia="en-CA"/>
-        </w:rPr>
-        <w:br/>
-        <w:t>illustration.</w:t>
+        <w:t xml:space="preserve"> </w:t>
+      </w:r>
+      <w:r>
+        <w:rPr>
+          <w:rFonts w:ascii="TimesNewRomanPSMT" w:eastAsia="Times New Roman" w:hAnsi="TimesNewRomanPSMT" w:cs="Times New Roman"/>
+          <w:color w:val="000000"/>
+          <w:sz w:val="20"/>
+          <w:szCs w:val="20"/>
+          <w:lang w:val="fr-CA" w:eastAsia="en-CA"/>
+        </w:rPr>
+        <w:t>illustration</w:t>
+      </w:r>
+      <w:r>
+        <w:rPr>
+          <w:rFonts w:ascii="TimesNewRomanPSMT" w:eastAsia="Times New Roman" w:hAnsi="TimesNewRomanPSMT" w:cs="Times New Roman"/>
+          <w:color w:val="000000"/>
+          <w:sz w:val="20"/>
+          <w:szCs w:val="20"/>
+          <w:lang w:val="fr-CA" w:eastAsia="en-CA"/>
+        </w:rPr>
+        <w:t xml:space="preserve">. </w:t>
+      </w:r>
+      <w:r>
+        <w:rPr>
+          <w:rFonts w:ascii="TimesNewRomanPSMT" w:eastAsia="Times New Roman" w:hAnsi="TimesNewRomanPSMT" w:cs="Times New Roman"/>
+          <w:color w:val="000000"/>
+          <w:sz w:val="20"/>
+          <w:szCs w:val="20"/>
+          <w:lang w:val="fr-CA" w:eastAsia="en-CA"/>
+        </w:rPr>
+        <w:t>NON OK</w:t>
       </w:r>
       <w:r>
         <w:rPr>
@@ -1562,92 +1610,92 @@
           <w:szCs w:val="20"/>
           <w:lang w:val="fr-CA" w:eastAsia="en-CA"/>
         </w:rPr>
+        <w:t xml:space="preserve">Question 7 : </w:t>
+      </w:r>
+      <w:r>
+        <w:rPr>
+          <w:rFonts w:ascii="TimesNewRomanPSMT" w:eastAsia="Times New Roman" w:hAnsi="TimesNewRomanPSMT" w:cs="Times New Roman"/>
+          <w:color w:val="000000"/>
+          <w:sz w:val="20"/>
+          <w:szCs w:val="20"/>
+          <w:lang w:val="fr-CA" w:eastAsia="en-CA"/>
+        </w:rPr>
+        <w:t>Quelles sont les informations à indiquer quand on</w:t>
+      </w:r>
+      <w:r>
+        <w:rPr>
+          <w:rFonts w:ascii="TimesNewRomanPSMT" w:eastAsia="Times New Roman" w:hAnsi="TimesNewRomanPSMT" w:cs="Times New Roman"/>
+          <w:color w:val="000000"/>
+          <w:sz w:val="20"/>
+          <w:szCs w:val="20"/>
+          <w:lang w:val="fr-CA" w:eastAsia="en-CA"/>
+        </w:rPr>
+        <w:br/>
+        <w:t>fait référence à une page web dans un rapport ?</w:t>
+      </w:r>
+      <w:r>
+        <w:rPr>
+          <w:rFonts w:ascii="TimesNewRomanPSMT" w:eastAsia="Times New Roman" w:hAnsi="TimesNewRomanPSMT" w:cs="Times New Roman"/>
+          <w:color w:val="000000"/>
+          <w:sz w:val="20"/>
+          <w:szCs w:val="20"/>
+          <w:lang w:val="fr-CA" w:eastAsia="en-CA"/>
+        </w:rPr>
+        <w:br/>
+      </w:r>
+      <w:r>
+        <w:rPr>
+          <w:rFonts w:ascii="TimesNewRomanPS-BoldMT" w:eastAsia="Times New Roman" w:hAnsi="TimesNewRomanPS-BoldMT" w:cs="Times New Roman"/>
+          <w:b/>
+          <w:bCs/>
+          <w:color w:val="000000"/>
+          <w:sz w:val="20"/>
+          <w:szCs w:val="20"/>
+          <w:lang w:val="fr-CA" w:eastAsia="en-CA"/>
+        </w:rPr>
+        <w:t xml:space="preserve">1 : </w:t>
+      </w:r>
+      <w:r>
+        <w:rPr>
+          <w:rFonts w:ascii="TimesNewRomanPSMT" w:eastAsia="Times New Roman" w:hAnsi="TimesNewRomanPSMT" w:cs="Times New Roman"/>
+          <w:color w:val="000000"/>
+          <w:sz w:val="20"/>
+          <w:szCs w:val="20"/>
+          <w:lang w:val="fr-CA" w:eastAsia="en-CA"/>
+        </w:rPr>
+        <w:t>L'URL.</w:t>
+      </w:r>
+      <w:r>
+        <w:rPr>
+          <w:rFonts w:ascii="TimesNewRomanPSMT" w:eastAsia="Times New Roman" w:hAnsi="TimesNewRomanPSMT" w:cs="Times New Roman"/>
+          <w:color w:val="000000"/>
+          <w:sz w:val="20"/>
+          <w:szCs w:val="20"/>
+          <w:lang w:val="fr-CA" w:eastAsia="en-CA"/>
+        </w:rPr>
+        <w:t xml:space="preserve">                                                                  OK</w:t>
+      </w:r>
+      <w:r>
+        <w:rPr>
+          <w:rFonts w:ascii="TimesNewRomanPSMT" w:eastAsia="Times New Roman" w:hAnsi="TimesNewRomanPSMT" w:cs="Times New Roman"/>
+          <w:color w:val="000000"/>
+          <w:sz w:val="20"/>
+          <w:szCs w:val="20"/>
+          <w:lang w:val="fr-CA" w:eastAsia="en-CA"/>
+        </w:rPr>
+        <w:br/>
+      </w:r>
+      <w:r>
+        <w:rPr>
+          <w:rFonts w:ascii="TimesNewRomanPS-BoldMT" w:eastAsia="Times New Roman" w:hAnsi="TimesNewRomanPS-BoldMT" w:cs="Times New Roman"/>
+          <w:b/>
+          <w:bCs/>
+          <w:color w:val="000000"/>
+          <w:sz w:val="20"/>
+          <w:szCs w:val="20"/>
+          <w:lang w:val="fr-CA" w:eastAsia="en-CA"/>
+        </w:rPr>
         <w:lastRenderedPageBreak/>
-        <w:t xml:space="preserve">Question 7 : </w:t>
-      </w:r>
-      <w:r>
-        <w:rPr>
-          <w:rFonts w:ascii="TimesNewRomanPSMT" w:eastAsia="Times New Roman" w:hAnsi="TimesNewRomanPSMT" w:cs="Times New Roman"/>
-          <w:color w:val="000000"/>
-          <w:sz w:val="20"/>
-          <w:szCs w:val="20"/>
-          <w:lang w:val="fr-CA" w:eastAsia="en-CA"/>
-        </w:rPr>
-        <w:t>Quelles sont les informations à indiquer quand on</w:t>
-      </w:r>
-      <w:r>
-        <w:rPr>
-          <w:rFonts w:ascii="TimesNewRomanPSMT" w:eastAsia="Times New Roman" w:hAnsi="TimesNewRomanPSMT" w:cs="Times New Roman"/>
-          <w:color w:val="000000"/>
-          <w:sz w:val="20"/>
-          <w:szCs w:val="20"/>
-          <w:lang w:val="fr-CA" w:eastAsia="en-CA"/>
-        </w:rPr>
-        <w:br/>
-        <w:t>fait référence à une page web dans un rapport ?</w:t>
-      </w:r>
-      <w:r>
-        <w:rPr>
-          <w:rFonts w:ascii="TimesNewRomanPSMT" w:eastAsia="Times New Roman" w:hAnsi="TimesNewRomanPSMT" w:cs="Times New Roman"/>
-          <w:color w:val="000000"/>
-          <w:sz w:val="20"/>
-          <w:szCs w:val="20"/>
-          <w:lang w:val="fr-CA" w:eastAsia="en-CA"/>
-        </w:rPr>
-        <w:br/>
-      </w:r>
-      <w:r>
-        <w:rPr>
-          <w:rFonts w:ascii="TimesNewRomanPS-BoldMT" w:eastAsia="Times New Roman" w:hAnsi="TimesNewRomanPS-BoldMT" w:cs="Times New Roman"/>
-          <w:b/>
-          <w:bCs/>
-          <w:color w:val="000000"/>
-          <w:sz w:val="20"/>
-          <w:szCs w:val="20"/>
-          <w:lang w:val="fr-CA" w:eastAsia="en-CA"/>
-        </w:rPr>
-        <w:t xml:space="preserve">1 : </w:t>
-      </w:r>
-      <w:r>
-        <w:rPr>
-          <w:rFonts w:ascii="TimesNewRomanPSMT" w:eastAsia="Times New Roman" w:hAnsi="TimesNewRomanPSMT" w:cs="Times New Roman"/>
-          <w:color w:val="000000"/>
-          <w:sz w:val="20"/>
-          <w:szCs w:val="20"/>
-          <w:lang w:val="fr-CA" w:eastAsia="en-CA"/>
-        </w:rPr>
-        <w:t>L'URL.</w:t>
-      </w:r>
-      <w:r>
-        <w:rPr>
-          <w:rFonts w:ascii="TimesNewRomanPSMT" w:eastAsia="Times New Roman" w:hAnsi="TimesNewRomanPSMT" w:cs="Times New Roman"/>
-          <w:color w:val="000000"/>
-          <w:sz w:val="20"/>
-          <w:szCs w:val="20"/>
-          <w:lang w:val="fr-CA" w:eastAsia="en-CA"/>
-        </w:rPr>
-        <w:t xml:space="preserve">                                                                  OK</w:t>
-      </w:r>
-      <w:r>
-        <w:rPr>
-          <w:rFonts w:ascii="TimesNewRomanPSMT" w:eastAsia="Times New Roman" w:hAnsi="TimesNewRomanPSMT" w:cs="Times New Roman"/>
-          <w:color w:val="000000"/>
-          <w:sz w:val="20"/>
-          <w:szCs w:val="20"/>
-          <w:lang w:val="fr-CA" w:eastAsia="en-CA"/>
-        </w:rPr>
-        <w:br/>
-      </w:r>
-      <w:r>
-        <w:rPr>
-          <w:rFonts w:ascii="TimesNewRomanPS-BoldMT" w:eastAsia="Times New Roman" w:hAnsi="TimesNewRomanPS-BoldMT" w:cs="Times New Roman"/>
-          <w:b/>
-          <w:bCs/>
-          <w:color w:val="000000"/>
-          <w:sz w:val="20"/>
-          <w:szCs w:val="20"/>
-          <w:lang w:val="fr-CA" w:eastAsia="en-CA"/>
-        </w:rPr>
         <w:t xml:space="preserve">2 : </w:t>
       </w:r>
       <w:r>
@@ -1829,7 +1877,7 @@
           <w:color w:val="000000"/>
           <w:sz w:val="20"/>
           <w:szCs w:val="20"/>
-          <w:lang w:val="en-CA" w:eastAsia="en-CA"/>
+          <w:lang w:eastAsia="en-CA"/>
         </w:rPr>
       </w:pPr>
       <w:r>
@@ -1883,7 +1931,7 @@
           <w:color w:val="000000"/>
           <w:sz w:val="20"/>
           <w:szCs w:val="20"/>
-          <w:lang w:val="en-CA" w:eastAsia="en-CA"/>
+          <w:lang w:eastAsia="en-CA"/>
         </w:rPr>
         <w:t xml:space="preserve">1 : </w:t>
       </w:r>
@@ -1893,39 +1941,29 @@
           <w:color w:val="000000"/>
           <w:sz w:val="20"/>
           <w:szCs w:val="20"/>
-          <w:lang w:val="en-CA" w:eastAsia="en-CA"/>
-        </w:rPr>
-        <w:t>0,15 %</w:t>
-      </w:r>
-      <w:r>
-        <w:rPr>
-          <w:rFonts w:ascii="TimesNewRomanPSMT" w:eastAsia="Times New Roman" w:hAnsi="TimesNewRomanPSMT" w:cs="Times New Roman"/>
-          <w:color w:val="000000"/>
-          <w:sz w:val="20"/>
-          <w:szCs w:val="20"/>
-          <w:lang w:val="en-CA" w:eastAsia="en-CA"/>
-        </w:rPr>
-        <w:t xml:space="preserve">                                  NON OK</w:t>
-      </w:r>
-      <w:r>
-        <w:rPr>
-          <w:rFonts w:ascii="TimesNewRomanPSMT" w:eastAsia="Times New Roman" w:hAnsi="TimesNewRomanPSMT" w:cs="Times New Roman"/>
-          <w:color w:val="000000"/>
-          <w:sz w:val="20"/>
-          <w:szCs w:val="20"/>
-          <w:lang w:val="en-CA" w:eastAsia="en-CA"/>
-        </w:rPr>
-        <w:br/>
-      </w:r>
-      <w:r>
-        <w:rPr>
-          <w:rFonts w:ascii="TimesNewRomanPS-BoldMT" w:eastAsia="Times New Roman" w:hAnsi="TimesNewRomanPS-BoldMT" w:cs="Times New Roman"/>
-          <w:b/>
-          <w:bCs/>
-          <w:color w:val="000000"/>
-          <w:sz w:val="20"/>
-          <w:szCs w:val="20"/>
-          <w:lang w:val="en-CA" w:eastAsia="en-CA"/>
+          <w:lang w:eastAsia="en-CA"/>
+        </w:rPr>
+        <w:t>0,15 %                                  NON OK</w:t>
+      </w:r>
+      <w:r>
+        <w:rPr>
+          <w:rFonts w:ascii="TimesNewRomanPSMT" w:eastAsia="Times New Roman" w:hAnsi="TimesNewRomanPSMT" w:cs="Times New Roman"/>
+          <w:color w:val="000000"/>
+          <w:sz w:val="20"/>
+          <w:szCs w:val="20"/>
+          <w:lang w:eastAsia="en-CA"/>
+        </w:rPr>
+        <w:br/>
+      </w:r>
+      <w:r>
+        <w:rPr>
+          <w:rFonts w:ascii="TimesNewRomanPS-BoldMT" w:eastAsia="Times New Roman" w:hAnsi="TimesNewRomanPS-BoldMT" w:cs="Times New Roman"/>
+          <w:b/>
+          <w:bCs/>
+          <w:color w:val="000000"/>
+          <w:sz w:val="20"/>
+          <w:szCs w:val="20"/>
+          <w:lang w:eastAsia="en-CA"/>
         </w:rPr>
         <w:t xml:space="preserve">2 : </w:t>
       </w:r>
@@ -1935,39 +1973,29 @@
           <w:color w:val="000000"/>
           <w:sz w:val="20"/>
           <w:szCs w:val="20"/>
-          <w:lang w:val="en-CA" w:eastAsia="en-CA"/>
-        </w:rPr>
-        <w:t>15%</w:t>
-      </w:r>
-      <w:r>
-        <w:rPr>
-          <w:rFonts w:ascii="TimesNewRomanPSMT" w:eastAsia="Times New Roman" w:hAnsi="TimesNewRomanPSMT" w:cs="Times New Roman"/>
-          <w:color w:val="000000"/>
-          <w:sz w:val="20"/>
-          <w:szCs w:val="20"/>
-          <w:lang w:val="en-CA" w:eastAsia="en-CA"/>
-        </w:rPr>
-        <w:t xml:space="preserve">                                      OK</w:t>
-      </w:r>
-      <w:r>
-        <w:rPr>
-          <w:rFonts w:ascii="TimesNewRomanPSMT" w:eastAsia="Times New Roman" w:hAnsi="TimesNewRomanPSMT" w:cs="Times New Roman"/>
-          <w:color w:val="000000"/>
-          <w:sz w:val="20"/>
-          <w:szCs w:val="20"/>
-          <w:lang w:val="en-CA" w:eastAsia="en-CA"/>
-        </w:rPr>
-        <w:br/>
-      </w:r>
-      <w:r>
-        <w:rPr>
-          <w:rFonts w:ascii="TimesNewRomanPS-BoldMT" w:eastAsia="Times New Roman" w:hAnsi="TimesNewRomanPS-BoldMT" w:cs="Times New Roman"/>
-          <w:b/>
-          <w:bCs/>
-          <w:color w:val="000000"/>
-          <w:sz w:val="20"/>
-          <w:szCs w:val="20"/>
-          <w:lang w:val="en-CA" w:eastAsia="en-CA"/>
+          <w:lang w:eastAsia="en-CA"/>
+        </w:rPr>
+        <w:t>15%                                      OK</w:t>
+      </w:r>
+      <w:r>
+        <w:rPr>
+          <w:rFonts w:ascii="TimesNewRomanPSMT" w:eastAsia="Times New Roman" w:hAnsi="TimesNewRomanPSMT" w:cs="Times New Roman"/>
+          <w:color w:val="000000"/>
+          <w:sz w:val="20"/>
+          <w:szCs w:val="20"/>
+          <w:lang w:eastAsia="en-CA"/>
+        </w:rPr>
+        <w:br/>
+      </w:r>
+      <w:r>
+        <w:rPr>
+          <w:rFonts w:ascii="TimesNewRomanPS-BoldMT" w:eastAsia="Times New Roman" w:hAnsi="TimesNewRomanPS-BoldMT" w:cs="Times New Roman"/>
+          <w:b/>
+          <w:bCs/>
+          <w:color w:val="000000"/>
+          <w:sz w:val="20"/>
+          <w:szCs w:val="20"/>
+          <w:lang w:eastAsia="en-CA"/>
         </w:rPr>
         <w:t xml:space="preserve">3 : </w:t>
       </w:r>
@@ -1977,39 +2005,29 @@
           <w:color w:val="000000"/>
           <w:sz w:val="20"/>
           <w:szCs w:val="20"/>
-          <w:lang w:val="en-CA" w:eastAsia="en-CA"/>
-        </w:rPr>
-        <w:t>0,0015%</w:t>
-      </w:r>
-      <w:r>
-        <w:rPr>
-          <w:rFonts w:ascii="TimesNewRomanPSMT" w:eastAsia="Times New Roman" w:hAnsi="TimesNewRomanPSMT" w:cs="Times New Roman"/>
-          <w:color w:val="000000"/>
-          <w:sz w:val="20"/>
-          <w:szCs w:val="20"/>
-          <w:lang w:val="en-CA" w:eastAsia="en-CA"/>
-        </w:rPr>
-        <w:t xml:space="preserve">                               NON OK</w:t>
-      </w:r>
-      <w:r>
-        <w:rPr>
-          <w:rFonts w:ascii="TimesNewRomanPSMT" w:eastAsia="Times New Roman" w:hAnsi="TimesNewRomanPSMT" w:cs="Times New Roman"/>
-          <w:color w:val="000000"/>
-          <w:sz w:val="20"/>
-          <w:szCs w:val="20"/>
-          <w:lang w:val="en-CA" w:eastAsia="en-CA"/>
-        </w:rPr>
-        <w:br/>
-      </w:r>
-      <w:r>
-        <w:rPr>
-          <w:rFonts w:ascii="TimesNewRomanPS-BoldMT" w:eastAsia="Times New Roman" w:hAnsi="TimesNewRomanPS-BoldMT" w:cs="Times New Roman"/>
-          <w:b/>
-          <w:bCs/>
-          <w:color w:val="000000"/>
-          <w:sz w:val="20"/>
-          <w:szCs w:val="20"/>
-          <w:lang w:val="en-CA" w:eastAsia="en-CA"/>
+          <w:lang w:eastAsia="en-CA"/>
+        </w:rPr>
+        <w:t>0,0015%                               NON OK</w:t>
+      </w:r>
+      <w:r>
+        <w:rPr>
+          <w:rFonts w:ascii="TimesNewRomanPSMT" w:eastAsia="Times New Roman" w:hAnsi="TimesNewRomanPSMT" w:cs="Times New Roman"/>
+          <w:color w:val="000000"/>
+          <w:sz w:val="20"/>
+          <w:szCs w:val="20"/>
+          <w:lang w:eastAsia="en-CA"/>
+        </w:rPr>
+        <w:br/>
+      </w:r>
+      <w:r>
+        <w:rPr>
+          <w:rFonts w:ascii="TimesNewRomanPS-BoldMT" w:eastAsia="Times New Roman" w:hAnsi="TimesNewRomanPS-BoldMT" w:cs="Times New Roman"/>
+          <w:b/>
+          <w:bCs/>
+          <w:color w:val="000000"/>
+          <w:sz w:val="20"/>
+          <w:szCs w:val="20"/>
+          <w:lang w:eastAsia="en-CA"/>
         </w:rPr>
         <w:t xml:space="preserve">4 : </w:t>
       </w:r>
@@ -2019,19 +2037,9 @@
           <w:color w:val="000000"/>
           <w:sz w:val="20"/>
           <w:szCs w:val="20"/>
-          <w:lang w:val="en-CA" w:eastAsia="en-CA"/>
-        </w:rPr>
-        <w:t>15/100</w:t>
-      </w:r>
-      <w:r>
-        <w:rPr>
-          <w:rFonts w:ascii="TimesNewRomanPSMT" w:eastAsia="Times New Roman" w:hAnsi="TimesNewRomanPSMT" w:cs="Times New Roman"/>
-          <w:color w:val="000000"/>
-          <w:sz w:val="20"/>
-          <w:szCs w:val="20"/>
-          <w:lang w:val="en-CA" w:eastAsia="en-CA"/>
-        </w:rPr>
-        <w:t xml:space="preserve">                                  NON OK </w:t>
+          <w:lang w:eastAsia="en-CA"/>
+        </w:rPr>
+        <w:t xml:space="preserve">15/100                                  NON OK </w:t>
       </w:r>
     </w:p>
     <w:p>
@@ -2042,7 +2050,7 @@
           <w:color w:val="000000"/>
           <w:sz w:val="20"/>
           <w:szCs w:val="20"/>
-          <w:lang w:val="en-CA" w:eastAsia="en-CA"/>
+          <w:lang w:eastAsia="en-CA"/>
         </w:rPr>
       </w:pPr>
     </w:p>
@@ -2334,18 +2342,7 @@
           <w:szCs w:val="20"/>
           <w:lang w:val="fr-CA" w:eastAsia="en-CA"/>
         </w:rPr>
-        <w:t xml:space="preserve">Si un document numérique ne peut </w:t>
-      </w:r>
-      <w:proofErr w:type="gramStart"/>
-      <w:r>
-        <w:rPr>
-          <w:rFonts w:ascii="TimesNewRomanPSMT" w:eastAsia="Times New Roman" w:hAnsi="TimesNewRomanPSMT" w:cs="Times New Roman"/>
-          <w:color w:val="000000"/>
-          <w:sz w:val="20"/>
-          <w:szCs w:val="20"/>
-          <w:lang w:val="fr-CA" w:eastAsia="en-CA"/>
-        </w:rPr>
-        <w:t>pas être</w:t>
+        <w:t>Si un document numérique ne peut pas être</w:t>
       </w:r>
       <w:r>
         <w:rPr>
@@ -2367,18 +2364,7 @@
           <w:lang w:val="fr-CA" w:eastAsia="en-CA"/>
         </w:rPr>
         <w:br/>
-        <w:t>qui</w:t>
-      </w:r>
-      <w:proofErr w:type="gramEnd"/>
-      <w:r>
-        <w:rPr>
-          <w:rFonts w:ascii="TimesNewRomanPSMT" w:eastAsia="Times New Roman" w:hAnsi="TimesNewRomanPSMT" w:cs="Times New Roman"/>
-          <w:color w:val="000000"/>
-          <w:sz w:val="20"/>
-          <w:szCs w:val="20"/>
-          <w:lang w:val="fr-CA" w:eastAsia="en-CA"/>
-        </w:rPr>
-        <w:t xml:space="preserve"> a servi à le créer, que peut-on dire de son format ?</w:t>
+        <w:t>qui a servi à le créer, que peut-on dire de son format ?</w:t>
       </w:r>
       <w:r>
         <w:rPr>
@@ -2528,15 +2514,27 @@
         </w:rPr>
         <w:t xml:space="preserve">4 : </w:t>
       </w:r>
-      <w:r>
-        <w:rPr>
-          <w:rFonts w:ascii="TimesNewRomanPSMT" w:eastAsia="Times New Roman" w:hAnsi="TimesNewRomanPSMT" w:cs="Times New Roman"/>
-          <w:color w:val="000000"/>
-          <w:sz w:val="20"/>
-          <w:szCs w:val="20"/>
-          <w:lang w:val="fr-CA" w:eastAsia="en-CA"/>
-        </w:rPr>
-        <w:t>C'est un format portable.</w:t>
+      <w:bookmarkStart w:id="0" w:name="_GoBack"/>
+      <w:r>
+        <w:rPr>
+          <w:rFonts w:ascii="TimesNewRomanPSMT" w:eastAsia="Times New Roman" w:hAnsi="TimesNewRomanPSMT" w:cs="Times New Roman"/>
+          <w:color w:val="000000"/>
+          <w:sz w:val="20"/>
+          <w:szCs w:val="20"/>
+          <w:lang w:val="fr-CA" w:eastAsia="en-CA"/>
+        </w:rPr>
+        <w:t>C'est un format portable</w:t>
+      </w:r>
+      <w:bookmarkEnd w:id="0"/>
+      <w:r>
+        <w:rPr>
+          <w:rFonts w:ascii="TimesNewRomanPSMT" w:eastAsia="Times New Roman" w:hAnsi="TimesNewRomanPSMT" w:cs="Times New Roman"/>
+          <w:color w:val="000000"/>
+          <w:sz w:val="20"/>
+          <w:szCs w:val="20"/>
+          <w:lang w:val="fr-CA" w:eastAsia="en-CA"/>
+        </w:rPr>
+        <w:t>.</w:t>
       </w:r>
       <w:r>
         <w:rPr>
@@ -2548,8 +2546,6 @@
         </w:rPr>
         <w:t xml:space="preserve">               NON OK</w:t>
       </w:r>
-      <w:bookmarkStart w:id="0" w:name="_GoBack"/>
-      <w:bookmarkEnd w:id="0"/>
     </w:p>
     <w:p>
       <w:pPr>
@@ -2652,7 +2648,7 @@
 </file>
 
 <file path=word/styles.xml><?xml version="1.0" encoding="utf-8"?>
-<w:styles xmlns:mc="http://schemas.openxmlformats.org/markup-compatibility/2006" xmlns:r="http://schemas.openxmlformats.org/officeDocument/2006/relationships" xmlns:w="http://schemas.openxmlformats.org/wordprocessingml/2006/main" xmlns:w14="http://schemas.microsoft.com/office/word/2010/wordml" xmlns:w15="http://schemas.microsoft.com/office/word/2012/wordml" mc:Ignorable="w14 w15">
+<w:styles xmlns:mc="http://schemas.openxmlformats.org/markup-compatibility/2006" xmlns:r="http://schemas.openxmlformats.org/officeDocument/2006/relationships" xmlns:w="http://schemas.openxmlformats.org/wordprocessingml/2006/main" xmlns:w14="http://schemas.microsoft.com/office/word/2010/wordml" xmlns:w15="http://schemas.microsoft.com/office/word/2012/wordml" xmlns:w16se="http://schemas.microsoft.com/office/word/2015/wordml/symex" mc:Ignorable="w14 w15 w16se">
   <w:docDefaults>
     <w:rPrDefault>
       <w:rPr>
